--- a/15. Ngọc Trâm/14_Huỳnh Ngọc Trâm_BCTT.docx
+++ b/15. Ngọc Trâm/14_Huỳnh Ngọc Trâm_BCTT.docx
@@ -1,6 +1,6 @@
 
 <file path=word/document.xml><?xml version="1.0" encoding="utf-8"?>
-<w:document xmlns:wpc="http://schemas.microsoft.com/office/word/2010/wordprocessingCanvas" xmlns:mc="http://schemas.openxmlformats.org/markup-compatibility/2006" xmlns:o="urn:schemas-microsoft-com:office:office" xmlns:r="http://schemas.openxmlformats.org/officeDocument/2006/relationships" xmlns:m="http://schemas.openxmlformats.org/officeDocument/2006/math" xmlns:v="urn:schemas-microsoft-com:vml" xmlns:wp14="http://schemas.microsoft.com/office/word/2010/wordprocessingDrawing" xmlns:wp="http://schemas.openxmlformats.org/drawingml/2006/wordprocessingDrawing" xmlns:w10="urn:schemas-microsoft-com:office:word" xmlns:w="http://schemas.openxmlformats.org/wordprocessingml/2006/main" xmlns:w14="http://schemas.microsoft.com/office/word/2010/wordml" xmlns:w15="http://schemas.microsoft.com/office/word/2012/wordml" xmlns:wpg="http://schemas.microsoft.com/office/word/2010/wordprocessingGroup" xmlns:wpi="http://schemas.microsoft.com/office/word/2010/wordprocessingInk" xmlns:wne="http://schemas.microsoft.com/office/word/2006/wordml" xmlns:wps="http://schemas.microsoft.com/office/word/2010/wordprocessingShape" mc:Ignorable="w14 w15 wp14">
+<w:document xmlns:wpc="http://schemas.microsoft.com/office/word/2010/wordprocessingCanvas" xmlns:cx="http://schemas.microsoft.com/office/drawing/2014/chartex" xmlns:mc="http://schemas.openxmlformats.org/markup-compatibility/2006" xmlns:o="urn:schemas-microsoft-com:office:office" xmlns:r="http://schemas.openxmlformats.org/officeDocument/2006/relationships" xmlns:m="http://schemas.openxmlformats.org/officeDocument/2006/math" xmlns:v="urn:schemas-microsoft-com:vml" xmlns:wp14="http://schemas.microsoft.com/office/word/2010/wordprocessingDrawing" xmlns:wp="http://schemas.openxmlformats.org/drawingml/2006/wordprocessingDrawing" xmlns:w10="urn:schemas-microsoft-com:office:word" xmlns:w="http://schemas.openxmlformats.org/wordprocessingml/2006/main" xmlns:w14="http://schemas.microsoft.com/office/word/2010/wordml" xmlns:w15="http://schemas.microsoft.com/office/word/2012/wordml" xmlns:w16se="http://schemas.microsoft.com/office/word/2015/wordml/symex" xmlns:wpg="http://schemas.microsoft.com/office/word/2010/wordprocessingGroup" xmlns:wpi="http://schemas.microsoft.com/office/word/2010/wordprocessingInk" xmlns:wne="http://schemas.microsoft.com/office/word/2006/wordml" xmlns:wps="http://schemas.microsoft.com/office/word/2010/wordprocessingShape" mc:Ignorable="w14 w15 w16se wp14">
   <w:body>
     <w:p>
       <w:pPr>
@@ -11,6 +11,8 @@
           <w:szCs w:val="28"/>
         </w:rPr>
       </w:pPr>
+      <w:bookmarkStart w:id="0" w:name="_GoBack"/>
+      <w:bookmarkEnd w:id="0"/>
       <w:r>
         <w:rPr>
           <w:sz w:val="30"/>
@@ -605,11 +607,11 @@
           <w:footerReference w:type="first" r:id="rId10"/>
           <w:pgSz w:w="12240" w:h="15840"/>
           <w:pgMar w:top="1418" w:right="1418" w:bottom="1418" w:left="1985" w:header="720" w:footer="720" w:gutter="0"/>
-          <w:pgBorders w:display="firstPage" w:offsetFrom="page">
-            <w:top w:val="thinThickSmallGap" w:sz="24" w:space="24" w:color="1F4E79" w:themeColor="accent1" w:themeShade="80"/>
-            <w:left w:val="thinThickSmallGap" w:sz="24" w:space="24" w:color="1F4E79" w:themeColor="accent1" w:themeShade="80"/>
-            <w:bottom w:val="thickThinSmallGap" w:sz="24" w:space="24" w:color="1F4E79" w:themeColor="accent1" w:themeShade="80"/>
-            <w:right w:val="thickThinSmallGap" w:sz="24" w:space="24" w:color="1F4E79" w:themeColor="accent1" w:themeShade="80"/>
+          <w:pgBorders w:display="firstPage">
+            <w:top w:val="thinThickSmallGap" w:sz="24" w:space="1" w:color="1F4E79" w:themeColor="accent1" w:themeShade="80"/>
+            <w:left w:val="thinThickSmallGap" w:sz="24" w:space="4" w:color="1F4E79" w:themeColor="accent1" w:themeShade="80"/>
+            <w:bottom w:val="thickThinSmallGap" w:sz="24" w:space="1" w:color="1F4E79" w:themeColor="accent1" w:themeShade="80"/>
+            <w:right w:val="thickThinSmallGap" w:sz="24" w:space="4" w:color="1F4E79" w:themeColor="accent1" w:themeShade="80"/>
           </w:pgBorders>
           <w:pgNumType w:start="1" w:chapSep="period"/>
           <w:cols w:space="720"/>
@@ -623,7 +625,7 @@
         <w:pStyle w:val="TOCHeading"/>
       </w:pPr>
     </w:p>
-    <w:bookmarkStart w:id="0" w:name="_Toc76397997" w:displacedByCustomXml="next"/>
+    <w:bookmarkStart w:id="1" w:name="_Toc76397997" w:displacedByCustomXml="next"/>
     <w:sdt>
       <w:sdtPr>
         <w:rPr>
@@ -660,7 +662,7 @@
             </w:rPr>
             <w:t>MỤC LỤC</w:t>
           </w:r>
-          <w:bookmarkEnd w:id="0"/>
+          <w:bookmarkEnd w:id="1"/>
         </w:p>
         <w:p>
           <w:pPr>
@@ -3657,12 +3659,12 @@
       <w:pPr>
         <w:pStyle w:val="Heading1"/>
       </w:pPr>
-      <w:bookmarkStart w:id="1" w:name="_Toc76397998"/>
+      <w:bookmarkStart w:id="2" w:name="_Toc76397998"/>
       <w:r>
         <w:lastRenderedPageBreak/>
         <w:t>DANH MỤC HÌNH ẢNH</w:t>
       </w:r>
-      <w:bookmarkEnd w:id="1"/>
+      <w:bookmarkEnd w:id="2"/>
     </w:p>
     <w:p>
       <w:pPr>
@@ -4086,12 +4088,12 @@
       <w:r>
         <w:br w:type="page"/>
       </w:r>
-      <w:bookmarkStart w:id="2" w:name="_Toc76397999"/>
+      <w:bookmarkStart w:id="3" w:name="_Toc76397999"/>
       <w:r>
         <w:lastRenderedPageBreak/>
         <w:t>DANH MỤC BẢNG BIỂU</w:t>
       </w:r>
-      <w:bookmarkEnd w:id="2"/>
+      <w:bookmarkEnd w:id="3"/>
     </w:p>
     <w:p>
       <w:pPr>
@@ -4315,12 +4317,12 @@
       <w:r>
         <w:br w:type="page"/>
       </w:r>
-      <w:bookmarkStart w:id="3" w:name="_Toc76398000"/>
+      <w:bookmarkStart w:id="4" w:name="_Toc76398000"/>
       <w:r>
         <w:lastRenderedPageBreak/>
         <w:t>DANH MỤC CÁC TỪ VIẾT TẮT</w:t>
       </w:r>
-      <w:bookmarkEnd w:id="3"/>
+      <w:bookmarkEnd w:id="4"/>
     </w:p>
     <w:p>
       <w:pPr>
@@ -4443,9 +4445,9 @@
       <w:r>
         <w:br w:type="page"/>
       </w:r>
-      <w:bookmarkStart w:id="4" w:name="_Toc339315372"/>
-      <w:bookmarkStart w:id="5" w:name="_Toc342760186"/>
-      <w:bookmarkStart w:id="6" w:name="_Toc76395217"/>
+      <w:bookmarkStart w:id="5" w:name="_Toc339315372"/>
+      <w:bookmarkStart w:id="6" w:name="_Toc342760186"/>
+      <w:bookmarkStart w:id="7" w:name="_Toc76395217"/>
     </w:p>
     <w:p>
       <w:pPr>
@@ -4468,7 +4470,7 @@
       <w:pPr>
         <w:pStyle w:val="Heading1"/>
       </w:pPr>
-      <w:bookmarkStart w:id="7" w:name="_Toc76398001"/>
+      <w:bookmarkStart w:id="8" w:name="_Toc76398001"/>
       <w:r>
         <w:rPr>
           <w:lang w:val="de-DE"/>
@@ -4476,10 +4478,10 @@
         <w:lastRenderedPageBreak/>
         <w:t>LỜI MỞ ĐẦU</w:t>
       </w:r>
-      <w:bookmarkEnd w:id="4"/>
       <w:bookmarkEnd w:id="5"/>
       <w:bookmarkEnd w:id="6"/>
       <w:bookmarkEnd w:id="7"/>
+      <w:bookmarkEnd w:id="8"/>
     </w:p>
     <w:p>
       <w:pPr>
@@ -4615,8 +4617,8 @@
       <w:pPr>
         <w:pStyle w:val="Heading1"/>
       </w:pPr>
-      <w:bookmarkStart w:id="8" w:name="_Toc76395218"/>
-      <w:bookmarkStart w:id="9" w:name="_Toc76398002"/>
+      <w:bookmarkStart w:id="9" w:name="_Toc76395218"/>
+      <w:bookmarkStart w:id="10" w:name="_Toc76398002"/>
       <w:r>
         <w:lastRenderedPageBreak/>
         <w:t>CHƯƠNG</w:t>
@@ -4633,23 +4635,23 @@
       <w:r>
         <w:t>CƠ SỞ LÝ THUYẾT</w:t>
       </w:r>
-      <w:bookmarkEnd w:id="8"/>
       <w:bookmarkEnd w:id="9"/>
+      <w:bookmarkEnd w:id="10"/>
     </w:p>
     <w:p>
       <w:pPr>
         <w:pStyle w:val="Heading2"/>
       </w:pPr>
-      <w:bookmarkStart w:id="10" w:name="_Toc76395219"/>
-      <w:bookmarkStart w:id="11" w:name="_Toc76398003"/>
+      <w:bookmarkStart w:id="11" w:name="_Toc76395219"/>
+      <w:bookmarkStart w:id="12" w:name="_Toc76398003"/>
       <w:r>
         <w:t xml:space="preserve">Tổng quan </w:t>
       </w:r>
       <w:r>
         <w:t>về Testing</w:t>
       </w:r>
-      <w:bookmarkEnd w:id="10"/>
       <w:bookmarkEnd w:id="11"/>
+      <w:bookmarkEnd w:id="12"/>
     </w:p>
     <w:p>
       <w:pPr>
@@ -4660,16 +4662,16 @@
           <w:b/>
         </w:rPr>
       </w:pPr>
-      <w:bookmarkStart w:id="12" w:name="_Toc76395220"/>
-      <w:bookmarkStart w:id="13" w:name="_Toc76398004"/>
+      <w:bookmarkStart w:id="13" w:name="_Toc76395220"/>
+      <w:bookmarkStart w:id="14" w:name="_Toc76398004"/>
       <w:r>
         <w:rPr>
           <w:b/>
         </w:rPr>
         <w:t>Tài liệu SRS</w:t>
       </w:r>
-      <w:bookmarkEnd w:id="12"/>
       <w:bookmarkEnd w:id="13"/>
+      <w:bookmarkEnd w:id="14"/>
     </w:p>
     <w:p>
       <w:pPr>
@@ -4834,16 +4836,16 @@
           <w:b/>
         </w:rPr>
       </w:pPr>
-      <w:bookmarkStart w:id="14" w:name="_Toc76395221"/>
-      <w:bookmarkStart w:id="15" w:name="_Toc76398005"/>
+      <w:bookmarkStart w:id="15" w:name="_Toc76395221"/>
+      <w:bookmarkStart w:id="16" w:name="_Toc76398005"/>
       <w:r>
         <w:rPr>
           <w:b/>
         </w:rPr>
         <w:t>Test Type (Loại kiểm thử)</w:t>
       </w:r>
-      <w:bookmarkEnd w:id="14"/>
       <w:bookmarkEnd w:id="15"/>
+      <w:bookmarkEnd w:id="16"/>
     </w:p>
     <w:p>
       <w:pPr>
@@ -5070,7 +5072,7 @@
           <w:shd w:val="clear" w:color="auto" w:fill="FFFFFF"/>
         </w:rPr>
       </w:pPr>
-      <w:bookmarkStart w:id="16" w:name="_Toc76391368"/>
+      <w:bookmarkStart w:id="17" w:name="_Toc76391368"/>
       <w:r>
         <w:rPr>
           <w:sz w:val="26"/>
@@ -5121,7 +5123,7 @@
         </w:rPr>
         <w:t>: Các loại kiểm thử</w:t>
       </w:r>
-      <w:bookmarkEnd w:id="16"/>
+      <w:bookmarkEnd w:id="17"/>
     </w:p>
     <w:p>
       <w:pPr>
@@ -6446,7 +6448,7 @@
           <w:shd w:val="clear" w:color="auto" w:fill="FFFFFF"/>
         </w:rPr>
       </w:pPr>
-      <w:bookmarkStart w:id="17" w:name="_Toc76391383"/>
+      <w:bookmarkStart w:id="18" w:name="_Toc76391383"/>
       <w:r>
         <w:rPr>
           <w:sz w:val="26"/>
@@ -6497,7 +6499,7 @@
         </w:rPr>
         <w:t>: So sánh kiểm thử chức năng và kiểm thử phi chức năng</w:t>
       </w:r>
-      <w:bookmarkEnd w:id="17"/>
+      <w:bookmarkEnd w:id="18"/>
     </w:p>
     <w:p>
       <w:pPr>
@@ -7058,16 +7060,16 @@
           <w:b/>
         </w:rPr>
       </w:pPr>
-      <w:bookmarkStart w:id="18" w:name="_Toc76395222"/>
-      <w:bookmarkStart w:id="19" w:name="_Toc76398006"/>
+      <w:bookmarkStart w:id="19" w:name="_Toc76395222"/>
+      <w:bookmarkStart w:id="20" w:name="_Toc76398006"/>
       <w:r>
         <w:rPr>
           <w:b/>
         </w:rPr>
         <w:t>Test Level (Mức độ kiểm thử)</w:t>
       </w:r>
-      <w:bookmarkEnd w:id="18"/>
       <w:bookmarkEnd w:id="19"/>
+      <w:bookmarkEnd w:id="20"/>
     </w:p>
     <w:p>
       <w:pPr>
@@ -7818,7 +7820,7 @@
           <w:szCs w:val="26"/>
         </w:rPr>
       </w:pPr>
-      <w:bookmarkStart w:id="20" w:name="_Toc76391369"/>
+      <w:bookmarkStart w:id="21" w:name="_Toc76391369"/>
       <w:r>
         <w:rPr>
           <w:sz w:val="26"/>
@@ -7883,7 +7885,7 @@
         </w:rPr>
         <w:t>igbang</w:t>
       </w:r>
-      <w:bookmarkEnd w:id="20"/>
+      <w:bookmarkEnd w:id="21"/>
     </w:p>
     <w:p>
       <w:pPr>
@@ -8027,7 +8029,7 @@
           <w:szCs w:val="26"/>
         </w:rPr>
       </w:pPr>
-      <w:bookmarkStart w:id="21" w:name="_Toc76391370"/>
+      <w:bookmarkStart w:id="22" w:name="_Toc76391370"/>
       <w:r>
         <w:rPr>
           <w:sz w:val="26"/>
@@ -8078,7 +8080,7 @@
         </w:rPr>
         <w:t>: Phương pháp kiểm thử Top down</w:t>
       </w:r>
-      <w:bookmarkEnd w:id="21"/>
+      <w:bookmarkEnd w:id="22"/>
     </w:p>
     <w:p>
       <w:pPr>
@@ -8238,7 +8240,7 @@
           <w:szCs w:val="26"/>
         </w:rPr>
       </w:pPr>
-      <w:bookmarkStart w:id="22" w:name="_Toc76391371"/>
+      <w:bookmarkStart w:id="23" w:name="_Toc76391371"/>
       <w:r>
         <w:rPr>
           <w:sz w:val="26"/>
@@ -8289,7 +8291,7 @@
         </w:rPr>
         <w:t>: Phương pháp kiểm thử Botton up</w:t>
       </w:r>
-      <w:bookmarkEnd w:id="22"/>
+      <w:bookmarkEnd w:id="23"/>
     </w:p>
     <w:p>
       <w:pPr>
@@ -10392,7 +10394,7 @@
           <w:szCs w:val="26"/>
         </w:rPr>
       </w:pPr>
-      <w:bookmarkStart w:id="23" w:name="_Toc76391384"/>
+      <w:bookmarkStart w:id="24" w:name="_Toc76391384"/>
       <w:r>
         <w:rPr>
           <w:sz w:val="26"/>
@@ -10443,7 +10445,7 @@
         </w:rPr>
         <w:t>: So sánh các mức độ kiểm thử</w:t>
       </w:r>
-      <w:bookmarkEnd w:id="23"/>
+      <w:bookmarkEnd w:id="24"/>
     </w:p>
     <w:p>
       <w:pPr>
@@ -10454,8 +10456,8 @@
           <w:b/>
         </w:rPr>
       </w:pPr>
-      <w:bookmarkStart w:id="24" w:name="_Toc76395223"/>
-      <w:bookmarkStart w:id="25" w:name="_Toc76398007"/>
+      <w:bookmarkStart w:id="25" w:name="_Toc76395223"/>
+      <w:bookmarkStart w:id="26" w:name="_Toc76398007"/>
       <w:r>
         <w:rPr>
           <w:b/>
@@ -10463,8 +10465,8 @@
         <w:lastRenderedPageBreak/>
         <w:t>Test Method (Phương pháp kiểm thử)</w:t>
       </w:r>
-      <w:bookmarkEnd w:id="24"/>
       <w:bookmarkEnd w:id="25"/>
+      <w:bookmarkEnd w:id="26"/>
     </w:p>
     <w:p>
       <w:pPr>
@@ -10498,8 +10500,8 @@
         </w:rPr>
         <w:t xml:space="preserve"> </w:t>
       </w:r>
-      <w:bookmarkStart w:id="26" w:name="_Toc76395224"/>
-      <w:bookmarkStart w:id="27" w:name="_Toc76398008"/>
+      <w:bookmarkStart w:id="27" w:name="_Toc76395224"/>
+      <w:bookmarkStart w:id="28" w:name="_Toc76398008"/>
       <w:r>
         <w:rPr>
           <w:rStyle w:val="Heading3Char"/>
@@ -10507,8 +10509,8 @@
         </w:rPr>
         <w:t>Định nghĩa</w:t>
       </w:r>
-      <w:bookmarkEnd w:id="26"/>
       <w:bookmarkEnd w:id="27"/>
+      <w:bookmarkEnd w:id="28"/>
       <w:r>
         <w:rPr>
           <w:b/>
@@ -10550,8 +10552,8 @@
         </w:rPr>
         <w:t xml:space="preserve"> </w:t>
       </w:r>
-      <w:bookmarkStart w:id="28" w:name="_Toc76395225"/>
-      <w:bookmarkStart w:id="29" w:name="_Toc76398009"/>
+      <w:bookmarkStart w:id="29" w:name="_Toc76395225"/>
+      <w:bookmarkStart w:id="30" w:name="_Toc76398009"/>
       <w:r>
         <w:rPr>
           <w:rStyle w:val="Heading3Char"/>
@@ -10559,8 +10561,8 @@
         </w:rPr>
         <w:t>Đối tượng được kiểm thử</w:t>
       </w:r>
-      <w:bookmarkEnd w:id="28"/>
       <w:bookmarkEnd w:id="29"/>
+      <w:bookmarkEnd w:id="30"/>
       <w:r>
         <w:rPr>
           <w:b/>
@@ -10602,8 +10604,8 @@
         </w:rPr>
         <w:t xml:space="preserve"> </w:t>
       </w:r>
-      <w:bookmarkStart w:id="30" w:name="_Toc76395226"/>
-      <w:bookmarkStart w:id="31" w:name="_Toc76398010"/>
+      <w:bookmarkStart w:id="31" w:name="_Toc76395226"/>
+      <w:bookmarkStart w:id="32" w:name="_Toc76398010"/>
       <w:r>
         <w:rPr>
           <w:rStyle w:val="Heading3Char"/>
@@ -10611,8 +10613,8 @@
         </w:rPr>
         <w:t>Phương pháp thử nghiệm</w:t>
       </w:r>
-      <w:bookmarkEnd w:id="30"/>
       <w:bookmarkEnd w:id="31"/>
+      <w:bookmarkEnd w:id="32"/>
     </w:p>
     <w:p>
       <w:pPr>
@@ -10945,8 +10947,8 @@
           <w:b/>
         </w:rPr>
       </w:pPr>
-      <w:bookmarkStart w:id="32" w:name="_Toc76395227"/>
-      <w:bookmarkStart w:id="33" w:name="_Toc76398011"/>
+      <w:bookmarkStart w:id="33" w:name="_Toc76395227"/>
+      <w:bookmarkStart w:id="34" w:name="_Toc76398011"/>
       <w:r>
         <w:rPr>
           <w:rStyle w:val="Heading3Char"/>
@@ -10954,8 +10956,8 @@
         </w:rPr>
         <w:t>Định nghĩa</w:t>
       </w:r>
-      <w:bookmarkEnd w:id="32"/>
       <w:bookmarkEnd w:id="33"/>
+      <w:bookmarkEnd w:id="34"/>
     </w:p>
     <w:p>
       <w:pPr>
@@ -10984,8 +10986,8 @@
           <w:b/>
         </w:rPr>
       </w:pPr>
-      <w:bookmarkStart w:id="34" w:name="_Toc76395228"/>
-      <w:bookmarkStart w:id="35" w:name="_Toc76398012"/>
+      <w:bookmarkStart w:id="35" w:name="_Toc76395228"/>
+      <w:bookmarkStart w:id="36" w:name="_Toc76398012"/>
       <w:r>
         <w:rPr>
           <w:rStyle w:val="Heading3Char"/>
@@ -10993,8 +10995,8 @@
         </w:rPr>
         <w:t>Đối tượng kiểm thử</w:t>
       </w:r>
-      <w:bookmarkEnd w:id="34"/>
       <w:bookmarkEnd w:id="35"/>
+      <w:bookmarkEnd w:id="36"/>
       <w:r>
         <w:rPr>
           <w:b/>
@@ -11030,8 +11032,8 @@
           <w:b/>
         </w:rPr>
       </w:pPr>
-      <w:bookmarkStart w:id="36" w:name="_Toc76395229"/>
-      <w:bookmarkStart w:id="37" w:name="_Toc76398013"/>
+      <w:bookmarkStart w:id="37" w:name="_Toc76395229"/>
+      <w:bookmarkStart w:id="38" w:name="_Toc76398013"/>
       <w:r>
         <w:rPr>
           <w:rStyle w:val="Heading3Char"/>
@@ -11039,8 +11041,8 @@
         </w:rPr>
         <w:t>Phương pháp thử nghiệm</w:t>
       </w:r>
-      <w:bookmarkEnd w:id="36"/>
       <w:bookmarkEnd w:id="37"/>
+      <w:bookmarkEnd w:id="38"/>
     </w:p>
     <w:p>
       <w:pPr>
@@ -11395,8 +11397,8 @@
           <w:b/>
         </w:rPr>
       </w:pPr>
-      <w:bookmarkStart w:id="38" w:name="_Toc76395230"/>
-      <w:bookmarkStart w:id="39" w:name="_Toc76398014"/>
+      <w:bookmarkStart w:id="39" w:name="_Toc76395230"/>
+      <w:bookmarkStart w:id="40" w:name="_Toc76398014"/>
       <w:r>
         <w:rPr>
           <w:rStyle w:val="Heading3Char"/>
@@ -11404,8 +11406,8 @@
         </w:rPr>
         <w:t>Phương pháp thử nghiệm</w:t>
       </w:r>
-      <w:bookmarkEnd w:id="38"/>
       <w:bookmarkEnd w:id="39"/>
+      <w:bookmarkEnd w:id="40"/>
     </w:p>
     <w:p>
       <w:pPr>
@@ -11514,8 +11516,8 @@
           <w:b/>
         </w:rPr>
       </w:pPr>
-      <w:bookmarkStart w:id="40" w:name="_Toc76395231"/>
-      <w:bookmarkStart w:id="41" w:name="_Toc76398015"/>
+      <w:bookmarkStart w:id="41" w:name="_Toc76395231"/>
+      <w:bookmarkStart w:id="42" w:name="_Toc76398015"/>
       <w:r>
         <w:rPr>
           <w:b/>
@@ -11528,8 +11530,8 @@
         </w:rPr>
         <w:t xml:space="preserve"> kiểm thử hộp đen</w:t>
       </w:r>
-      <w:bookmarkEnd w:id="40"/>
       <w:bookmarkEnd w:id="41"/>
+      <w:bookmarkEnd w:id="42"/>
     </w:p>
     <w:p>
       <w:pPr>
@@ -13092,13 +13094,13 @@
       <w:pPr>
         <w:pStyle w:val="Heading2"/>
       </w:pPr>
-      <w:bookmarkStart w:id="42" w:name="_Toc76395232"/>
-      <w:bookmarkStart w:id="43" w:name="_Toc76398016"/>
+      <w:bookmarkStart w:id="43" w:name="_Toc76395232"/>
+      <w:bookmarkStart w:id="44" w:name="_Toc76398016"/>
       <w:r>
         <w:t>Tổng quan về nghề nghiệp</w:t>
       </w:r>
-      <w:bookmarkEnd w:id="42"/>
       <w:bookmarkEnd w:id="43"/>
+      <w:bookmarkEnd w:id="44"/>
     </w:p>
     <w:p>
       <w:pPr>
@@ -13109,16 +13111,16 @@
           <w:b/>
         </w:rPr>
       </w:pPr>
-      <w:bookmarkStart w:id="44" w:name="_Toc76395233"/>
-      <w:bookmarkStart w:id="45" w:name="_Toc76398017"/>
+      <w:bookmarkStart w:id="45" w:name="_Toc76395233"/>
+      <w:bookmarkStart w:id="46" w:name="_Toc76398017"/>
       <w:r>
         <w:rPr>
           <w:b/>
         </w:rPr>
         <w:t>Vị trí làm việc</w:t>
       </w:r>
-      <w:bookmarkEnd w:id="44"/>
       <w:bookmarkEnd w:id="45"/>
+      <w:bookmarkEnd w:id="46"/>
     </w:p>
     <w:p>
       <w:pPr>
@@ -13142,8 +13144,8 @@
         <w:spacing w:before="120" w:after="60" w:line="240" w:lineRule="auto"/>
         <w:ind w:left="0" w:firstLine="0"/>
       </w:pPr>
-      <w:bookmarkStart w:id="46" w:name="_Toc76395234"/>
-      <w:bookmarkStart w:id="47" w:name="_Toc76398018"/>
+      <w:bookmarkStart w:id="47" w:name="_Toc76395234"/>
+      <w:bookmarkStart w:id="48" w:name="_Toc76398018"/>
       <w:r>
         <w:rPr>
           <w:rStyle w:val="Strong"/>
@@ -13151,8 +13153,8 @@
         </w:rPr>
         <w:t>Mô tả công việc của nhân viên Tester</w:t>
       </w:r>
-      <w:bookmarkEnd w:id="46"/>
       <w:bookmarkEnd w:id="47"/>
+      <w:bookmarkEnd w:id="48"/>
     </w:p>
     <w:p>
       <w:pPr>
@@ -13552,16 +13554,16 @@
           <w:b/>
         </w:rPr>
       </w:pPr>
-      <w:bookmarkStart w:id="48" w:name="_Toc76395235"/>
-      <w:bookmarkStart w:id="49" w:name="_Toc76398019"/>
+      <w:bookmarkStart w:id="49" w:name="_Toc76395235"/>
+      <w:bookmarkStart w:id="50" w:name="_Toc76398019"/>
       <w:r>
         <w:rPr>
           <w:b/>
         </w:rPr>
         <w:t>Mức lương</w:t>
       </w:r>
-      <w:bookmarkEnd w:id="48"/>
       <w:bookmarkEnd w:id="49"/>
+      <w:bookmarkEnd w:id="50"/>
     </w:p>
     <w:p>
       <w:pPr>
@@ -13621,14 +13623,14 @@
       <w:pPr>
         <w:pStyle w:val="Heading1"/>
       </w:pPr>
-      <w:bookmarkStart w:id="50" w:name="_Toc76395236"/>
-      <w:bookmarkStart w:id="51" w:name="_Toc76398020"/>
+      <w:bookmarkStart w:id="51" w:name="_Toc76395236"/>
+      <w:bookmarkStart w:id="52" w:name="_Toc76398020"/>
       <w:r>
         <w:lastRenderedPageBreak/>
         <w:t xml:space="preserve">CHƯƠNG 2. PHÂN TÍCH VÀ </w:t>
       </w:r>
-      <w:bookmarkEnd w:id="50"/>
       <w:bookmarkEnd w:id="51"/>
+      <w:bookmarkEnd w:id="52"/>
       <w:r>
         <w:t>KIỂM THỬ</w:t>
       </w:r>
@@ -13641,16 +13643,16 @@
           <w:numId w:val="0"/>
         </w:numPr>
       </w:pPr>
-      <w:bookmarkStart w:id="52" w:name="_Toc76395237"/>
-      <w:bookmarkStart w:id="53" w:name="_Toc76398021"/>
+      <w:bookmarkStart w:id="53" w:name="_Toc76395237"/>
+      <w:bookmarkStart w:id="54" w:name="_Toc76398021"/>
       <w:r>
         <w:t xml:space="preserve">2.1 </w:t>
       </w:r>
       <w:r>
         <w:t>Mô tả bài toán</w:t>
       </w:r>
-      <w:bookmarkEnd w:id="52"/>
       <w:bookmarkEnd w:id="53"/>
+      <w:bookmarkEnd w:id="54"/>
     </w:p>
     <w:p>
       <w:pPr>
@@ -13660,13 +13662,13 @@
           <w:numId w:val="0"/>
         </w:numPr>
       </w:pPr>
-      <w:bookmarkStart w:id="54" w:name="_Toc76395238"/>
-      <w:bookmarkStart w:id="55" w:name="_Toc76398022"/>
+      <w:bookmarkStart w:id="55" w:name="_Toc76395238"/>
+      <w:bookmarkStart w:id="56" w:name="_Toc76398022"/>
       <w:r>
         <w:t xml:space="preserve">2.2 </w:t>
       </w:r>
-      <w:bookmarkEnd w:id="54"/>
       <w:bookmarkEnd w:id="55"/>
+      <w:bookmarkEnd w:id="56"/>
       <w:r>
         <w:t>Phân tích hệ thống</w:t>
       </w:r>
@@ -13713,8 +13715,6 @@
         </w:rPr>
         <w:t>workflow.</w:t>
       </w:r>
-      <w:bookmarkStart w:id="56" w:name="_GoBack"/>
-      <w:bookmarkEnd w:id="56"/>
     </w:p>
     <w:p>
       <w:pPr>
@@ -13911,7 +13911,7 @@
 </file>
 
 <file path=word/endnotes.xml><?xml version="1.0" encoding="utf-8"?>
-<w:endnotes xmlns:wpc="http://schemas.microsoft.com/office/word/2010/wordprocessingCanvas" xmlns:mc="http://schemas.openxmlformats.org/markup-compatibility/2006" xmlns:o="urn:schemas-microsoft-com:office:office" xmlns:r="http://schemas.openxmlformats.org/officeDocument/2006/relationships" xmlns:m="http://schemas.openxmlformats.org/officeDocument/2006/math" xmlns:v="urn:schemas-microsoft-com:vml" xmlns:wp14="http://schemas.microsoft.com/office/word/2010/wordprocessingDrawing" xmlns:wp="http://schemas.openxmlformats.org/drawingml/2006/wordprocessingDrawing" xmlns:w10="urn:schemas-microsoft-com:office:word" xmlns:w="http://schemas.openxmlformats.org/wordprocessingml/2006/main" xmlns:w14="http://schemas.microsoft.com/office/word/2010/wordml" xmlns:w15="http://schemas.microsoft.com/office/word/2012/wordml" xmlns:wpg="http://schemas.microsoft.com/office/word/2010/wordprocessingGroup" xmlns:wpi="http://schemas.microsoft.com/office/word/2010/wordprocessingInk" xmlns:wne="http://schemas.microsoft.com/office/word/2006/wordml" xmlns:wps="http://schemas.microsoft.com/office/word/2010/wordprocessingShape" mc:Ignorable="w14 w15 wp14">
+<w:endnotes xmlns:wpc="http://schemas.microsoft.com/office/word/2010/wordprocessingCanvas" xmlns:cx="http://schemas.microsoft.com/office/drawing/2014/chartex" xmlns:mc="http://schemas.openxmlformats.org/markup-compatibility/2006" xmlns:o="urn:schemas-microsoft-com:office:office" xmlns:r="http://schemas.openxmlformats.org/officeDocument/2006/relationships" xmlns:m="http://schemas.openxmlformats.org/officeDocument/2006/math" xmlns:v="urn:schemas-microsoft-com:vml" xmlns:wp14="http://schemas.microsoft.com/office/word/2010/wordprocessingDrawing" xmlns:wp="http://schemas.openxmlformats.org/drawingml/2006/wordprocessingDrawing" xmlns:w10="urn:schemas-microsoft-com:office:word" xmlns:w="http://schemas.openxmlformats.org/wordprocessingml/2006/main" xmlns:w14="http://schemas.microsoft.com/office/word/2010/wordml" xmlns:w15="http://schemas.microsoft.com/office/word/2012/wordml" xmlns:w16se="http://schemas.microsoft.com/office/word/2015/wordml/symex" xmlns:wpg="http://schemas.microsoft.com/office/word/2010/wordprocessingGroup" xmlns:wpi="http://schemas.microsoft.com/office/word/2010/wordprocessingInk" xmlns:wne="http://schemas.microsoft.com/office/word/2006/wordml" xmlns:wps="http://schemas.microsoft.com/office/word/2010/wordprocessingShape" mc:Ignorable="w14 w15 w16se wp14">
   <w:endnote w:type="separator" w:id="-1">
     <w:p>
       <w:pPr>
@@ -13936,7 +13936,7 @@
 </file>
 
 <file path=word/footer1.xml><?xml version="1.0" encoding="utf-8"?>
-<w:ftr xmlns:wpc="http://schemas.microsoft.com/office/word/2010/wordprocessingCanvas" xmlns:mc="http://schemas.openxmlformats.org/markup-compatibility/2006" xmlns:o="urn:schemas-microsoft-com:office:office" xmlns:r="http://schemas.openxmlformats.org/officeDocument/2006/relationships" xmlns:m="http://schemas.openxmlformats.org/officeDocument/2006/math" xmlns:v="urn:schemas-microsoft-com:vml" xmlns:wp14="http://schemas.microsoft.com/office/word/2010/wordprocessingDrawing" xmlns:wp="http://schemas.openxmlformats.org/drawingml/2006/wordprocessingDrawing" xmlns:w10="urn:schemas-microsoft-com:office:word" xmlns:w="http://schemas.openxmlformats.org/wordprocessingml/2006/main" xmlns:w14="http://schemas.microsoft.com/office/word/2010/wordml" xmlns:w15="http://schemas.microsoft.com/office/word/2012/wordml" xmlns:wpg="http://schemas.microsoft.com/office/word/2010/wordprocessingGroup" xmlns:wpi="http://schemas.microsoft.com/office/word/2010/wordprocessingInk" xmlns:wne="http://schemas.microsoft.com/office/word/2006/wordml" xmlns:wps="http://schemas.microsoft.com/office/word/2010/wordprocessingShape" mc:Ignorable="w14 w15 wp14">
+<w:ftr xmlns:wpc="http://schemas.microsoft.com/office/word/2010/wordprocessingCanvas" xmlns:cx="http://schemas.microsoft.com/office/drawing/2014/chartex" xmlns:mc="http://schemas.openxmlformats.org/markup-compatibility/2006" xmlns:o="urn:schemas-microsoft-com:office:office" xmlns:r="http://schemas.openxmlformats.org/officeDocument/2006/relationships" xmlns:m="http://schemas.openxmlformats.org/officeDocument/2006/math" xmlns:v="urn:schemas-microsoft-com:vml" xmlns:wp14="http://schemas.microsoft.com/office/word/2010/wordprocessingDrawing" xmlns:wp="http://schemas.openxmlformats.org/drawingml/2006/wordprocessingDrawing" xmlns:w10="urn:schemas-microsoft-com:office:word" xmlns:w="http://schemas.openxmlformats.org/wordprocessingml/2006/main" xmlns:w14="http://schemas.microsoft.com/office/word/2010/wordml" xmlns:w15="http://schemas.microsoft.com/office/word/2012/wordml" xmlns:w16se="http://schemas.microsoft.com/office/word/2015/wordml/symex" xmlns:wpg="http://schemas.microsoft.com/office/word/2010/wordprocessingGroup" xmlns:wpi="http://schemas.microsoft.com/office/word/2010/wordprocessingInk" xmlns:wne="http://schemas.microsoft.com/office/word/2006/wordml" xmlns:wps="http://schemas.microsoft.com/office/word/2010/wordprocessingShape" mc:Ignorable="w14 w15 w16se wp14">
   <w:sdt>
     <w:sdtPr>
       <w:id w:val="-1733532740"/>
@@ -13969,7 +13969,7 @@
           <w:rPr>
             <w:noProof/>
           </w:rPr>
-          <w:t>4</w:t>
+          <w:t>21</w:t>
         </w:r>
         <w:r>
           <w:rPr>
@@ -13990,7 +13990,7 @@
 </file>
 
 <file path=word/footer2.xml><?xml version="1.0" encoding="utf-8"?>
-<w:ftr xmlns:wpc="http://schemas.microsoft.com/office/word/2010/wordprocessingCanvas" xmlns:mc="http://schemas.openxmlformats.org/markup-compatibility/2006" xmlns:o="urn:schemas-microsoft-com:office:office" xmlns:r="http://schemas.openxmlformats.org/officeDocument/2006/relationships" xmlns:m="http://schemas.openxmlformats.org/officeDocument/2006/math" xmlns:v="urn:schemas-microsoft-com:vml" xmlns:wp14="http://schemas.microsoft.com/office/word/2010/wordprocessingDrawing" xmlns:wp="http://schemas.openxmlformats.org/drawingml/2006/wordprocessingDrawing" xmlns:w10="urn:schemas-microsoft-com:office:word" xmlns:w="http://schemas.openxmlformats.org/wordprocessingml/2006/main" xmlns:w14="http://schemas.microsoft.com/office/word/2010/wordml" xmlns:w15="http://schemas.microsoft.com/office/word/2012/wordml" xmlns:wpg="http://schemas.microsoft.com/office/word/2010/wordprocessingGroup" xmlns:wpi="http://schemas.microsoft.com/office/word/2010/wordprocessingInk" xmlns:wne="http://schemas.microsoft.com/office/word/2006/wordml" xmlns:wps="http://schemas.microsoft.com/office/word/2010/wordprocessingShape" mc:Ignorable="w14 w15 wp14">
+<w:ftr xmlns:wpc="http://schemas.microsoft.com/office/word/2010/wordprocessingCanvas" xmlns:cx="http://schemas.microsoft.com/office/drawing/2014/chartex" xmlns:mc="http://schemas.openxmlformats.org/markup-compatibility/2006" xmlns:o="urn:schemas-microsoft-com:office:office" xmlns:r="http://schemas.openxmlformats.org/officeDocument/2006/relationships" xmlns:m="http://schemas.openxmlformats.org/officeDocument/2006/math" xmlns:v="urn:schemas-microsoft-com:vml" xmlns:wp14="http://schemas.microsoft.com/office/word/2010/wordprocessingDrawing" xmlns:wp="http://schemas.openxmlformats.org/drawingml/2006/wordprocessingDrawing" xmlns:w10="urn:schemas-microsoft-com:office:word" xmlns:w="http://schemas.openxmlformats.org/wordprocessingml/2006/main" xmlns:w14="http://schemas.microsoft.com/office/word/2010/wordml" xmlns:w15="http://schemas.microsoft.com/office/word/2012/wordml" xmlns:w16se="http://schemas.microsoft.com/office/word/2015/wordml/symex" xmlns:wpg="http://schemas.microsoft.com/office/word/2010/wordprocessingGroup" xmlns:wpi="http://schemas.microsoft.com/office/word/2010/wordprocessingInk" xmlns:wne="http://schemas.microsoft.com/office/word/2006/wordml" xmlns:wps="http://schemas.microsoft.com/office/word/2010/wordprocessingShape" mc:Ignorable="w14 w15 w16se wp14">
   <w:p>
     <w:pPr>
       <w:pStyle w:val="Footer"/>
@@ -14005,7 +14005,7 @@
 </file>
 
 <file path=word/footer3.xml><?xml version="1.0" encoding="utf-8"?>
-<w:ftr xmlns:wpc="http://schemas.microsoft.com/office/word/2010/wordprocessingCanvas" xmlns:mc="http://schemas.openxmlformats.org/markup-compatibility/2006" xmlns:o="urn:schemas-microsoft-com:office:office" xmlns:r="http://schemas.openxmlformats.org/officeDocument/2006/relationships" xmlns:m="http://schemas.openxmlformats.org/officeDocument/2006/math" xmlns:v="urn:schemas-microsoft-com:vml" xmlns:wp14="http://schemas.microsoft.com/office/word/2010/wordprocessingDrawing" xmlns:wp="http://schemas.openxmlformats.org/drawingml/2006/wordprocessingDrawing" xmlns:w10="urn:schemas-microsoft-com:office:word" xmlns:w="http://schemas.openxmlformats.org/wordprocessingml/2006/main" xmlns:w14="http://schemas.microsoft.com/office/word/2010/wordml" xmlns:w15="http://schemas.microsoft.com/office/word/2012/wordml" xmlns:wpg="http://schemas.microsoft.com/office/word/2010/wordprocessingGroup" xmlns:wpi="http://schemas.microsoft.com/office/word/2010/wordprocessingInk" xmlns:wne="http://schemas.microsoft.com/office/word/2006/wordml" xmlns:wps="http://schemas.microsoft.com/office/word/2010/wordprocessingShape" mc:Ignorable="w14 w15 wp14">
+<w:ftr xmlns:wpc="http://schemas.microsoft.com/office/word/2010/wordprocessingCanvas" xmlns:cx="http://schemas.microsoft.com/office/drawing/2014/chartex" xmlns:mc="http://schemas.openxmlformats.org/markup-compatibility/2006" xmlns:o="urn:schemas-microsoft-com:office:office" xmlns:r="http://schemas.openxmlformats.org/officeDocument/2006/relationships" xmlns:m="http://schemas.openxmlformats.org/officeDocument/2006/math" xmlns:v="urn:schemas-microsoft-com:vml" xmlns:wp14="http://schemas.microsoft.com/office/word/2010/wordprocessingDrawing" xmlns:wp="http://schemas.openxmlformats.org/drawingml/2006/wordprocessingDrawing" xmlns:w10="urn:schemas-microsoft-com:office:word" xmlns:w="http://schemas.openxmlformats.org/wordprocessingml/2006/main" xmlns:w14="http://schemas.microsoft.com/office/word/2010/wordml" xmlns:w15="http://schemas.microsoft.com/office/word/2012/wordml" xmlns:w16se="http://schemas.microsoft.com/office/word/2015/wordml/symex" xmlns:wpg="http://schemas.microsoft.com/office/word/2010/wordprocessingGroup" xmlns:wpi="http://schemas.microsoft.com/office/word/2010/wordprocessingInk" xmlns:wne="http://schemas.microsoft.com/office/word/2006/wordml" xmlns:wps="http://schemas.microsoft.com/office/word/2010/wordprocessingShape" mc:Ignorable="w14 w15 w16se wp14">
   <w:sdt>
     <w:sdtPr>
       <w:id w:val="-922327926"/>
@@ -14058,7 +14058,7 @@
 </file>
 
 <file path=word/footnotes.xml><?xml version="1.0" encoding="utf-8"?>
-<w:footnotes xmlns:wpc="http://schemas.microsoft.com/office/word/2010/wordprocessingCanvas" xmlns:mc="http://schemas.openxmlformats.org/markup-compatibility/2006" xmlns:o="urn:schemas-microsoft-com:office:office" xmlns:r="http://schemas.openxmlformats.org/officeDocument/2006/relationships" xmlns:m="http://schemas.openxmlformats.org/officeDocument/2006/math" xmlns:v="urn:schemas-microsoft-com:vml" xmlns:wp14="http://schemas.microsoft.com/office/word/2010/wordprocessingDrawing" xmlns:wp="http://schemas.openxmlformats.org/drawingml/2006/wordprocessingDrawing" xmlns:w10="urn:schemas-microsoft-com:office:word" xmlns:w="http://schemas.openxmlformats.org/wordprocessingml/2006/main" xmlns:w14="http://schemas.microsoft.com/office/word/2010/wordml" xmlns:w15="http://schemas.microsoft.com/office/word/2012/wordml" xmlns:wpg="http://schemas.microsoft.com/office/word/2010/wordprocessingGroup" xmlns:wpi="http://schemas.microsoft.com/office/word/2010/wordprocessingInk" xmlns:wne="http://schemas.microsoft.com/office/word/2006/wordml" xmlns:wps="http://schemas.microsoft.com/office/word/2010/wordprocessingShape" mc:Ignorable="w14 w15 wp14">
+<w:footnotes xmlns:wpc="http://schemas.microsoft.com/office/word/2010/wordprocessingCanvas" xmlns:cx="http://schemas.microsoft.com/office/drawing/2014/chartex" xmlns:mc="http://schemas.openxmlformats.org/markup-compatibility/2006" xmlns:o="urn:schemas-microsoft-com:office:office" xmlns:r="http://schemas.openxmlformats.org/officeDocument/2006/relationships" xmlns:m="http://schemas.openxmlformats.org/officeDocument/2006/math" xmlns:v="urn:schemas-microsoft-com:vml" xmlns:wp14="http://schemas.microsoft.com/office/word/2010/wordprocessingDrawing" xmlns:wp="http://schemas.openxmlformats.org/drawingml/2006/wordprocessingDrawing" xmlns:w10="urn:schemas-microsoft-com:office:word" xmlns:w="http://schemas.openxmlformats.org/wordprocessingml/2006/main" xmlns:w14="http://schemas.microsoft.com/office/word/2010/wordml" xmlns:w15="http://schemas.microsoft.com/office/word/2012/wordml" xmlns:w16se="http://schemas.microsoft.com/office/word/2015/wordml/symex" xmlns:wpg="http://schemas.microsoft.com/office/word/2010/wordprocessingGroup" xmlns:wpi="http://schemas.microsoft.com/office/word/2010/wordprocessingInk" xmlns:wne="http://schemas.microsoft.com/office/word/2006/wordml" xmlns:wps="http://schemas.microsoft.com/office/word/2010/wordprocessingShape" mc:Ignorable="w14 w15 w16se wp14">
   <w:footnote w:type="separator" w:id="-1">
     <w:p>
       <w:pPr>
@@ -14083,7 +14083,7 @@
 </file>
 
 <file path=word/header1.xml><?xml version="1.0" encoding="utf-8"?>
-<w:hdr xmlns:wpc="http://schemas.microsoft.com/office/word/2010/wordprocessingCanvas" xmlns:mc="http://schemas.openxmlformats.org/markup-compatibility/2006" xmlns:o="urn:schemas-microsoft-com:office:office" xmlns:r="http://schemas.openxmlformats.org/officeDocument/2006/relationships" xmlns:m="http://schemas.openxmlformats.org/officeDocument/2006/math" xmlns:v="urn:schemas-microsoft-com:vml" xmlns:wp14="http://schemas.microsoft.com/office/word/2010/wordprocessingDrawing" xmlns:wp="http://schemas.openxmlformats.org/drawingml/2006/wordprocessingDrawing" xmlns:w10="urn:schemas-microsoft-com:office:word" xmlns:w="http://schemas.openxmlformats.org/wordprocessingml/2006/main" xmlns:w14="http://schemas.microsoft.com/office/word/2010/wordml" xmlns:w15="http://schemas.microsoft.com/office/word/2012/wordml" xmlns:wpg="http://schemas.microsoft.com/office/word/2010/wordprocessingGroup" xmlns:wpi="http://schemas.microsoft.com/office/word/2010/wordprocessingInk" xmlns:wne="http://schemas.microsoft.com/office/word/2006/wordml" xmlns:wps="http://schemas.microsoft.com/office/word/2010/wordprocessingShape" mc:Ignorable="w14 w15 wp14">
+<w:hdr xmlns:wpc="http://schemas.microsoft.com/office/word/2010/wordprocessingCanvas" xmlns:cx="http://schemas.microsoft.com/office/drawing/2014/chartex" xmlns:mc="http://schemas.openxmlformats.org/markup-compatibility/2006" xmlns:o="urn:schemas-microsoft-com:office:office" xmlns:r="http://schemas.openxmlformats.org/officeDocument/2006/relationships" xmlns:m="http://schemas.openxmlformats.org/officeDocument/2006/math" xmlns:v="urn:schemas-microsoft-com:vml" xmlns:wp14="http://schemas.microsoft.com/office/word/2010/wordprocessingDrawing" xmlns:wp="http://schemas.openxmlformats.org/drawingml/2006/wordprocessingDrawing" xmlns:w10="urn:schemas-microsoft-com:office:word" xmlns:w="http://schemas.openxmlformats.org/wordprocessingml/2006/main" xmlns:w14="http://schemas.microsoft.com/office/word/2010/wordml" xmlns:w15="http://schemas.microsoft.com/office/word/2012/wordml" xmlns:w16se="http://schemas.microsoft.com/office/word/2015/wordml/symex" xmlns:wpg="http://schemas.microsoft.com/office/word/2010/wordprocessingGroup" xmlns:wpi="http://schemas.microsoft.com/office/word/2010/wordprocessingInk" xmlns:wne="http://schemas.microsoft.com/office/word/2006/wordml" xmlns:wps="http://schemas.microsoft.com/office/word/2010/wordprocessingShape" mc:Ignorable="w14 w15 w16se wp14">
   <w:p>
     <w:pPr>
       <w:pStyle w:val="Header"/>
@@ -14093,7 +14093,7 @@
 </file>
 
 <file path=word/header2.xml><?xml version="1.0" encoding="utf-8"?>
-<w:hdr xmlns:wpc="http://schemas.microsoft.com/office/word/2010/wordprocessingCanvas" xmlns:mc="http://schemas.openxmlformats.org/markup-compatibility/2006" xmlns:o="urn:schemas-microsoft-com:office:office" xmlns:r="http://schemas.openxmlformats.org/officeDocument/2006/relationships" xmlns:m="http://schemas.openxmlformats.org/officeDocument/2006/math" xmlns:v="urn:schemas-microsoft-com:vml" xmlns:wp14="http://schemas.microsoft.com/office/word/2010/wordprocessingDrawing" xmlns:wp="http://schemas.openxmlformats.org/drawingml/2006/wordprocessingDrawing" xmlns:w10="urn:schemas-microsoft-com:office:word" xmlns:w="http://schemas.openxmlformats.org/wordprocessingml/2006/main" xmlns:w14="http://schemas.microsoft.com/office/word/2010/wordml" xmlns:w15="http://schemas.microsoft.com/office/word/2012/wordml" xmlns:wpg="http://schemas.microsoft.com/office/word/2010/wordprocessingGroup" xmlns:wpi="http://schemas.microsoft.com/office/word/2010/wordprocessingInk" xmlns:wne="http://schemas.microsoft.com/office/word/2006/wordml" xmlns:wps="http://schemas.microsoft.com/office/word/2010/wordprocessingShape" mc:Ignorable="w14 w15 wp14">
+<w:hdr xmlns:wpc="http://schemas.microsoft.com/office/word/2010/wordprocessingCanvas" xmlns:cx="http://schemas.microsoft.com/office/drawing/2014/chartex" xmlns:mc="http://schemas.openxmlformats.org/markup-compatibility/2006" xmlns:o="urn:schemas-microsoft-com:office:office" xmlns:r="http://schemas.openxmlformats.org/officeDocument/2006/relationships" xmlns:m="http://schemas.openxmlformats.org/officeDocument/2006/math" xmlns:v="urn:schemas-microsoft-com:vml" xmlns:wp14="http://schemas.microsoft.com/office/word/2010/wordprocessingDrawing" xmlns:wp="http://schemas.openxmlformats.org/drawingml/2006/wordprocessingDrawing" xmlns:w10="urn:schemas-microsoft-com:office:word" xmlns:w="http://schemas.openxmlformats.org/wordprocessingml/2006/main" xmlns:w14="http://schemas.microsoft.com/office/word/2010/wordml" xmlns:w15="http://schemas.microsoft.com/office/word/2012/wordml" xmlns:w16se="http://schemas.microsoft.com/office/word/2015/wordml/symex" xmlns:wpg="http://schemas.microsoft.com/office/word/2010/wordprocessingGroup" xmlns:wpi="http://schemas.microsoft.com/office/word/2010/wordprocessingInk" xmlns:wne="http://schemas.microsoft.com/office/word/2006/wordml" xmlns:wps="http://schemas.microsoft.com/office/word/2010/wordprocessingShape" mc:Ignorable="w14 w15 w16se wp14">
   <w:p>
     <w:pPr>
       <w:pStyle w:val="Header"/>
@@ -14103,7 +14103,7 @@
 </file>
 
 <file path=word/header3.xml><?xml version="1.0" encoding="utf-8"?>
-<w:hdr xmlns:wpc="http://schemas.microsoft.com/office/word/2010/wordprocessingCanvas" xmlns:mc="http://schemas.openxmlformats.org/markup-compatibility/2006" xmlns:o="urn:schemas-microsoft-com:office:office" xmlns:r="http://schemas.openxmlformats.org/officeDocument/2006/relationships" xmlns:m="http://schemas.openxmlformats.org/officeDocument/2006/math" xmlns:v="urn:schemas-microsoft-com:vml" xmlns:wp14="http://schemas.microsoft.com/office/word/2010/wordprocessingDrawing" xmlns:wp="http://schemas.openxmlformats.org/drawingml/2006/wordprocessingDrawing" xmlns:w10="urn:schemas-microsoft-com:office:word" xmlns:w="http://schemas.openxmlformats.org/wordprocessingml/2006/main" xmlns:w14="http://schemas.microsoft.com/office/word/2010/wordml" xmlns:w15="http://schemas.microsoft.com/office/word/2012/wordml" xmlns:wpg="http://schemas.microsoft.com/office/word/2010/wordprocessingGroup" xmlns:wpi="http://schemas.microsoft.com/office/word/2010/wordprocessingInk" xmlns:wne="http://schemas.microsoft.com/office/word/2006/wordml" xmlns:wps="http://schemas.microsoft.com/office/word/2010/wordprocessingShape" mc:Ignorable="w14 w15 wp14">
+<w:hdr xmlns:wpc="http://schemas.microsoft.com/office/word/2010/wordprocessingCanvas" xmlns:cx="http://schemas.microsoft.com/office/drawing/2014/chartex" xmlns:mc="http://schemas.openxmlformats.org/markup-compatibility/2006" xmlns:o="urn:schemas-microsoft-com:office:office" xmlns:r="http://schemas.openxmlformats.org/officeDocument/2006/relationships" xmlns:m="http://schemas.openxmlformats.org/officeDocument/2006/math" xmlns:v="urn:schemas-microsoft-com:vml" xmlns:wp14="http://schemas.microsoft.com/office/word/2010/wordprocessingDrawing" xmlns:wp="http://schemas.openxmlformats.org/drawingml/2006/wordprocessingDrawing" xmlns:w10="urn:schemas-microsoft-com:office:word" xmlns:w="http://schemas.openxmlformats.org/wordprocessingml/2006/main" xmlns:w14="http://schemas.microsoft.com/office/word/2010/wordml" xmlns:w15="http://schemas.microsoft.com/office/word/2012/wordml" xmlns:w16se="http://schemas.microsoft.com/office/word/2015/wordml/symex" xmlns:wpg="http://schemas.microsoft.com/office/word/2010/wordprocessingGroup" xmlns:wpi="http://schemas.microsoft.com/office/word/2010/wordprocessingInk" xmlns:wne="http://schemas.microsoft.com/office/word/2006/wordml" xmlns:wps="http://schemas.microsoft.com/office/word/2010/wordprocessingShape" mc:Ignorable="w14 w15 w16se wp14">
   <w:p>
     <w:pPr>
       <w:pStyle w:val="Header"/>
@@ -14113,7 +14113,7 @@
 </file>
 
 <file path=word/header4.xml><?xml version="1.0" encoding="utf-8"?>
-<w:hdr xmlns:wpc="http://schemas.microsoft.com/office/word/2010/wordprocessingCanvas" xmlns:mc="http://schemas.openxmlformats.org/markup-compatibility/2006" xmlns:o="urn:schemas-microsoft-com:office:office" xmlns:r="http://schemas.openxmlformats.org/officeDocument/2006/relationships" xmlns:m="http://schemas.openxmlformats.org/officeDocument/2006/math" xmlns:v="urn:schemas-microsoft-com:vml" xmlns:wp14="http://schemas.microsoft.com/office/word/2010/wordprocessingDrawing" xmlns:wp="http://schemas.openxmlformats.org/drawingml/2006/wordprocessingDrawing" xmlns:w10="urn:schemas-microsoft-com:office:word" xmlns:w="http://schemas.openxmlformats.org/wordprocessingml/2006/main" xmlns:w14="http://schemas.microsoft.com/office/word/2010/wordml" xmlns:w15="http://schemas.microsoft.com/office/word/2012/wordml" xmlns:wpg="http://schemas.microsoft.com/office/word/2010/wordprocessingGroup" xmlns:wpi="http://schemas.microsoft.com/office/word/2010/wordprocessingInk" xmlns:wne="http://schemas.microsoft.com/office/word/2006/wordml" xmlns:wps="http://schemas.microsoft.com/office/word/2010/wordprocessingShape" mc:Ignorable="w14 w15 wp14">
+<w:hdr xmlns:wpc="http://schemas.microsoft.com/office/word/2010/wordprocessingCanvas" xmlns:cx="http://schemas.microsoft.com/office/drawing/2014/chartex" xmlns:mc="http://schemas.openxmlformats.org/markup-compatibility/2006" xmlns:o="urn:schemas-microsoft-com:office:office" xmlns:r="http://schemas.openxmlformats.org/officeDocument/2006/relationships" xmlns:m="http://schemas.openxmlformats.org/officeDocument/2006/math" xmlns:v="urn:schemas-microsoft-com:vml" xmlns:wp14="http://schemas.microsoft.com/office/word/2010/wordprocessingDrawing" xmlns:wp="http://schemas.openxmlformats.org/drawingml/2006/wordprocessingDrawing" xmlns:w10="urn:schemas-microsoft-com:office:word" xmlns:w="http://schemas.openxmlformats.org/wordprocessingml/2006/main" xmlns:w14="http://schemas.microsoft.com/office/word/2010/wordml" xmlns:w15="http://schemas.microsoft.com/office/word/2012/wordml" xmlns:w16se="http://schemas.microsoft.com/office/word/2015/wordml/symex" xmlns:wpg="http://schemas.microsoft.com/office/word/2010/wordprocessingGroup" xmlns:wpi="http://schemas.microsoft.com/office/word/2010/wordprocessingInk" xmlns:wne="http://schemas.microsoft.com/office/word/2006/wordml" xmlns:wps="http://schemas.microsoft.com/office/word/2010/wordprocessingShape" mc:Ignorable="w14 w15 w16se wp14">
   <w:p>
     <w:pPr>
       <w:pStyle w:val="Header"/>
@@ -14123,7 +14123,7 @@
 </file>
 
 <file path=word/header5.xml><?xml version="1.0" encoding="utf-8"?>
-<w:hdr xmlns:wpc="http://schemas.microsoft.com/office/word/2010/wordprocessingCanvas" xmlns:mc="http://schemas.openxmlformats.org/markup-compatibility/2006" xmlns:o="urn:schemas-microsoft-com:office:office" xmlns:r="http://schemas.openxmlformats.org/officeDocument/2006/relationships" xmlns:m="http://schemas.openxmlformats.org/officeDocument/2006/math" xmlns:v="urn:schemas-microsoft-com:vml" xmlns:wp14="http://schemas.microsoft.com/office/word/2010/wordprocessingDrawing" xmlns:wp="http://schemas.openxmlformats.org/drawingml/2006/wordprocessingDrawing" xmlns:w10="urn:schemas-microsoft-com:office:word" xmlns:w="http://schemas.openxmlformats.org/wordprocessingml/2006/main" xmlns:w14="http://schemas.microsoft.com/office/word/2010/wordml" xmlns:w15="http://schemas.microsoft.com/office/word/2012/wordml" xmlns:wpg="http://schemas.microsoft.com/office/word/2010/wordprocessingGroup" xmlns:wpi="http://schemas.microsoft.com/office/word/2010/wordprocessingInk" xmlns:wne="http://schemas.microsoft.com/office/word/2006/wordml" xmlns:wps="http://schemas.microsoft.com/office/word/2010/wordprocessingShape" mc:Ignorable="w14 w15 wp14">
+<w:hdr xmlns:wpc="http://schemas.microsoft.com/office/word/2010/wordprocessingCanvas" xmlns:cx="http://schemas.microsoft.com/office/drawing/2014/chartex" xmlns:mc="http://schemas.openxmlformats.org/markup-compatibility/2006" xmlns:o="urn:schemas-microsoft-com:office:office" xmlns:r="http://schemas.openxmlformats.org/officeDocument/2006/relationships" xmlns:m="http://schemas.openxmlformats.org/officeDocument/2006/math" xmlns:v="urn:schemas-microsoft-com:vml" xmlns:wp14="http://schemas.microsoft.com/office/word/2010/wordprocessingDrawing" xmlns:wp="http://schemas.openxmlformats.org/drawingml/2006/wordprocessingDrawing" xmlns:w10="urn:schemas-microsoft-com:office:word" xmlns:w="http://schemas.openxmlformats.org/wordprocessingml/2006/main" xmlns:w14="http://schemas.microsoft.com/office/word/2010/wordml" xmlns:w15="http://schemas.microsoft.com/office/word/2012/wordml" xmlns:w16se="http://schemas.microsoft.com/office/word/2015/wordml/symex" xmlns:wpg="http://schemas.microsoft.com/office/word/2010/wordprocessingGroup" xmlns:wpi="http://schemas.microsoft.com/office/word/2010/wordprocessingInk" xmlns:wne="http://schemas.microsoft.com/office/word/2006/wordml" xmlns:wps="http://schemas.microsoft.com/office/word/2010/wordprocessingShape" mc:Ignorable="w14 w15 w16se wp14">
   <w:p>
     <w:pPr>
       <w:pStyle w:val="Header"/>
@@ -14133,8 +14133,8 @@
 </file>
 
 <file path=word/numbering.xml><?xml version="1.0" encoding="utf-8"?>
-<w:numbering xmlns:wpc="http://schemas.microsoft.com/office/word/2010/wordprocessingCanvas" xmlns:mc="http://schemas.openxmlformats.org/markup-compatibility/2006" xmlns:o="urn:schemas-microsoft-com:office:office" xmlns:r="http://schemas.openxmlformats.org/officeDocument/2006/relationships" xmlns:m="http://schemas.openxmlformats.org/officeDocument/2006/math" xmlns:v="urn:schemas-microsoft-com:vml" xmlns:wp14="http://schemas.microsoft.com/office/word/2010/wordprocessingDrawing" xmlns:wp="http://schemas.openxmlformats.org/drawingml/2006/wordprocessingDrawing" xmlns:w10="urn:schemas-microsoft-com:office:word" xmlns:w="http://schemas.openxmlformats.org/wordprocessingml/2006/main" xmlns:w14="http://schemas.microsoft.com/office/word/2010/wordml" xmlns:w15="http://schemas.microsoft.com/office/word/2012/wordml" xmlns:wpg="http://schemas.microsoft.com/office/word/2010/wordprocessingGroup" xmlns:wpi="http://schemas.microsoft.com/office/word/2010/wordprocessingInk" xmlns:wne="http://schemas.microsoft.com/office/word/2006/wordml" xmlns:wps="http://schemas.microsoft.com/office/word/2010/wordprocessingShape" mc:Ignorable="w14 w15 wp14">
-  <w:abstractNum w:abstractNumId="0">
+<w:numbering xmlns:wpc="http://schemas.microsoft.com/office/word/2010/wordprocessingCanvas" xmlns:cx="http://schemas.microsoft.com/office/drawing/2014/chartex" xmlns:mc="http://schemas.openxmlformats.org/markup-compatibility/2006" xmlns:o="urn:schemas-microsoft-com:office:office" xmlns:r="http://schemas.openxmlformats.org/officeDocument/2006/relationships" xmlns:m="http://schemas.openxmlformats.org/officeDocument/2006/math" xmlns:v="urn:schemas-microsoft-com:vml" xmlns:wp14="http://schemas.microsoft.com/office/word/2010/wordprocessingDrawing" xmlns:wp="http://schemas.openxmlformats.org/drawingml/2006/wordprocessingDrawing" xmlns:w10="urn:schemas-microsoft-com:office:word" xmlns:w="http://schemas.openxmlformats.org/wordprocessingml/2006/main" xmlns:w14="http://schemas.microsoft.com/office/word/2010/wordml" xmlns:w15="http://schemas.microsoft.com/office/word/2012/wordml" xmlns:w16se="http://schemas.microsoft.com/office/word/2015/wordml/symex" xmlns:wpg="http://schemas.microsoft.com/office/word/2010/wordprocessingGroup" xmlns:wpi="http://schemas.microsoft.com/office/word/2010/wordprocessingInk" xmlns:wne="http://schemas.microsoft.com/office/word/2006/wordml" xmlns:wps="http://schemas.microsoft.com/office/word/2010/wordprocessingShape" mc:Ignorable="w14 w15 w16se wp14">
+  <w:abstractNum w:abstractNumId="0" w15:restartNumberingAfterBreak="0">
     <w:nsid w:val="03712585"/>
     <w:multiLevelType w:val="multilevel"/>
     <w:tmpl w:val="4D7AA12E"/>
@@ -14279,7 +14279,7 @@
       </w:rPr>
     </w:lvl>
   </w:abstractNum>
-  <w:abstractNum w:abstractNumId="1">
+  <w:abstractNum w:abstractNumId="1" w15:restartNumberingAfterBreak="0">
     <w:nsid w:val="0768627E"/>
     <w:multiLevelType w:val="multilevel"/>
     <w:tmpl w:val="9AC875B2"/>
@@ -14428,7 +14428,7 @@
       </w:rPr>
     </w:lvl>
   </w:abstractNum>
-  <w:abstractNum w:abstractNumId="2">
+  <w:abstractNum w:abstractNumId="2" w15:restartNumberingAfterBreak="0">
     <w:nsid w:val="07D640B1"/>
     <w:multiLevelType w:val="hybridMultilevel"/>
     <w:tmpl w:val="AB66DC26"/>
@@ -14542,7 +14542,7 @@
       </w:rPr>
     </w:lvl>
   </w:abstractNum>
-  <w:abstractNum w:abstractNumId="3">
+  <w:abstractNum w:abstractNumId="3" w15:restartNumberingAfterBreak="0">
     <w:nsid w:val="0BFE2EDE"/>
     <w:multiLevelType w:val="hybridMultilevel"/>
     <w:tmpl w:val="DB422BC2"/>
@@ -14683,7 +14683,7 @@
       </w:rPr>
     </w:lvl>
   </w:abstractNum>
-  <w:abstractNum w:abstractNumId="4">
+  <w:abstractNum w:abstractNumId="4" w15:restartNumberingAfterBreak="0">
     <w:nsid w:val="0FB119BA"/>
     <w:multiLevelType w:val="multilevel"/>
     <w:tmpl w:val="39887024"/>
@@ -14832,7 +14832,7 @@
       </w:rPr>
     </w:lvl>
   </w:abstractNum>
-  <w:abstractNum w:abstractNumId="5">
+  <w:abstractNum w:abstractNumId="5" w15:restartNumberingAfterBreak="0">
     <w:nsid w:val="10066BC3"/>
     <w:multiLevelType w:val="multilevel"/>
     <w:tmpl w:val="AB986F56"/>
@@ -14945,7 +14945,7 @@
       </w:pPr>
     </w:lvl>
   </w:abstractNum>
-  <w:abstractNum w:abstractNumId="6">
+  <w:abstractNum w:abstractNumId="6" w15:restartNumberingAfterBreak="0">
     <w:nsid w:val="1C436F2B"/>
     <w:multiLevelType w:val="hybridMultilevel"/>
     <w:tmpl w:val="E8966D0A"/>
@@ -15031,7 +15031,7 @@
       </w:pPr>
     </w:lvl>
   </w:abstractNum>
-  <w:abstractNum w:abstractNumId="7">
+  <w:abstractNum w:abstractNumId="7" w15:restartNumberingAfterBreak="0">
     <w:nsid w:val="1ED03FD9"/>
     <w:multiLevelType w:val="multilevel"/>
     <w:tmpl w:val="3C864348"/>
@@ -15180,7 +15180,7 @@
       </w:rPr>
     </w:lvl>
   </w:abstractNum>
-  <w:abstractNum w:abstractNumId="8">
+  <w:abstractNum w:abstractNumId="8" w15:restartNumberingAfterBreak="0">
     <w:nsid w:val="24811F90"/>
     <w:multiLevelType w:val="multilevel"/>
     <w:tmpl w:val="26BC60BA"/>
@@ -15325,7 +15325,7 @@
       </w:rPr>
     </w:lvl>
   </w:abstractNum>
-  <w:abstractNum w:abstractNumId="9">
+  <w:abstractNum w:abstractNumId="9" w15:restartNumberingAfterBreak="0">
     <w:nsid w:val="307B2BAF"/>
     <w:multiLevelType w:val="multilevel"/>
     <w:tmpl w:val="2580E1E6"/>
@@ -15474,7 +15474,7 @@
       </w:rPr>
     </w:lvl>
   </w:abstractNum>
-  <w:abstractNum w:abstractNumId="10">
+  <w:abstractNum w:abstractNumId="10" w15:restartNumberingAfterBreak="0">
     <w:nsid w:val="34AC5BFE"/>
     <w:multiLevelType w:val="multilevel"/>
     <w:tmpl w:val="BEB6C17A"/>
@@ -15623,7 +15623,7 @@
       </w:rPr>
     </w:lvl>
   </w:abstractNum>
-  <w:abstractNum w:abstractNumId="11">
+  <w:abstractNum w:abstractNumId="11" w15:restartNumberingAfterBreak="0">
     <w:nsid w:val="38D90C5A"/>
     <w:multiLevelType w:val="multilevel"/>
     <w:tmpl w:val="39887024"/>
@@ -15772,7 +15772,7 @@
       </w:rPr>
     </w:lvl>
   </w:abstractNum>
-  <w:abstractNum w:abstractNumId="12">
+  <w:abstractNum w:abstractNumId="12" w15:restartNumberingAfterBreak="0">
     <w:nsid w:val="45F74562"/>
     <w:multiLevelType w:val="multilevel"/>
     <w:tmpl w:val="1AF69806"/>
@@ -15921,7 +15921,7 @@
       </w:rPr>
     </w:lvl>
   </w:abstractNum>
-  <w:abstractNum w:abstractNumId="13">
+  <w:abstractNum w:abstractNumId="13" w15:restartNumberingAfterBreak="0">
     <w:nsid w:val="4BDA1E23"/>
     <w:multiLevelType w:val="multilevel"/>
     <w:tmpl w:val="CB7A9C54"/>
@@ -16070,7 +16070,7 @@
       </w:rPr>
     </w:lvl>
   </w:abstractNum>
-  <w:abstractNum w:abstractNumId="14">
+  <w:abstractNum w:abstractNumId="14" w15:restartNumberingAfterBreak="0">
     <w:nsid w:val="51DF1825"/>
     <w:multiLevelType w:val="hybridMultilevel"/>
     <w:tmpl w:val="D40C8A72"/>
@@ -16183,7 +16183,7 @@
       </w:rPr>
     </w:lvl>
   </w:abstractNum>
-  <w:abstractNum w:abstractNumId="15">
+  <w:abstractNum w:abstractNumId="15" w15:restartNumberingAfterBreak="0">
     <w:nsid w:val="563E4898"/>
     <w:multiLevelType w:val="multilevel"/>
     <w:tmpl w:val="E598A74A"/>
@@ -16357,7 +16357,7 @@
       </w:rPr>
     </w:lvl>
   </w:abstractNum>
-  <w:abstractNum w:abstractNumId="16">
+  <w:abstractNum w:abstractNumId="16" w15:restartNumberingAfterBreak="0">
     <w:nsid w:val="56D56140"/>
     <w:multiLevelType w:val="multilevel"/>
     <w:tmpl w:val="9D5A10B6"/>
@@ -16506,7 +16506,7 @@
       </w:rPr>
     </w:lvl>
   </w:abstractNum>
-  <w:abstractNum w:abstractNumId="17">
+  <w:abstractNum w:abstractNumId="17" w15:restartNumberingAfterBreak="0">
     <w:nsid w:val="57CD1B8A"/>
     <w:multiLevelType w:val="multilevel"/>
     <w:tmpl w:val="5FD83828"/>
@@ -16619,7 +16619,7 @@
       </w:pPr>
     </w:lvl>
   </w:abstractNum>
-  <w:abstractNum w:abstractNumId="18">
+  <w:abstractNum w:abstractNumId="18" w15:restartNumberingAfterBreak="0">
     <w:nsid w:val="5B3B1F30"/>
     <w:multiLevelType w:val="multilevel"/>
     <w:tmpl w:val="39887024"/>
@@ -16768,7 +16768,7 @@
       </w:rPr>
     </w:lvl>
   </w:abstractNum>
-  <w:abstractNum w:abstractNumId="19">
+  <w:abstractNum w:abstractNumId="19" w15:restartNumberingAfterBreak="0">
     <w:nsid w:val="60A975CF"/>
     <w:multiLevelType w:val="multilevel"/>
     <w:tmpl w:val="39887024"/>
@@ -16917,7 +16917,7 @@
       </w:rPr>
     </w:lvl>
   </w:abstractNum>
-  <w:abstractNum w:abstractNumId="20">
+  <w:abstractNum w:abstractNumId="20" w15:restartNumberingAfterBreak="0">
     <w:nsid w:val="615661F7"/>
     <w:multiLevelType w:val="multilevel"/>
     <w:tmpl w:val="131EE4D8"/>
@@ -17066,7 +17066,7 @@
       </w:rPr>
     </w:lvl>
   </w:abstractNum>
-  <w:abstractNum w:abstractNumId="21">
+  <w:abstractNum w:abstractNumId="21" w15:restartNumberingAfterBreak="0">
     <w:nsid w:val="65843C35"/>
     <w:multiLevelType w:val="multilevel"/>
     <w:tmpl w:val="0D9EDBEC"/>
@@ -17179,7 +17179,7 @@
       </w:pPr>
     </w:lvl>
   </w:abstractNum>
-  <w:abstractNum w:abstractNumId="22">
+  <w:abstractNum w:abstractNumId="22" w15:restartNumberingAfterBreak="0">
     <w:nsid w:val="681E06FD"/>
     <w:multiLevelType w:val="multilevel"/>
     <w:tmpl w:val="8EE0D4AE"/>
@@ -17292,7 +17292,7 @@
       </w:pPr>
     </w:lvl>
   </w:abstractNum>
-  <w:abstractNum w:abstractNumId="23">
+  <w:abstractNum w:abstractNumId="23" w15:restartNumberingAfterBreak="0">
     <w:nsid w:val="6E1D1D09"/>
     <w:multiLevelType w:val="multilevel"/>
     <w:tmpl w:val="514EA63A"/>
@@ -17441,7 +17441,7 @@
       </w:rPr>
     </w:lvl>
   </w:abstractNum>
-  <w:abstractNum w:abstractNumId="24">
+  <w:abstractNum w:abstractNumId="24" w15:restartNumberingAfterBreak="0">
     <w:nsid w:val="71922EFA"/>
     <w:multiLevelType w:val="multilevel"/>
     <w:tmpl w:val="B9A80100"/>
@@ -17554,7 +17554,7 @@
       </w:rPr>
     </w:lvl>
   </w:abstractNum>
-  <w:abstractNum w:abstractNumId="25">
+  <w:abstractNum w:abstractNumId="25" w15:restartNumberingAfterBreak="0">
     <w:nsid w:val="73141F60"/>
     <w:multiLevelType w:val="multilevel"/>
     <w:tmpl w:val="9D5A10B6"/>
@@ -17703,7 +17703,7 @@
       </w:rPr>
     </w:lvl>
   </w:abstractNum>
-  <w:abstractNum w:abstractNumId="26">
+  <w:abstractNum w:abstractNumId="26" w15:restartNumberingAfterBreak="0">
     <w:nsid w:val="74803687"/>
     <w:multiLevelType w:val="multilevel"/>
     <w:tmpl w:val="33A84020"/>
@@ -17852,7 +17852,7 @@
       </w:rPr>
     </w:lvl>
   </w:abstractNum>
-  <w:abstractNum w:abstractNumId="27">
+  <w:abstractNum w:abstractNumId="27" w15:restartNumberingAfterBreak="0">
     <w:nsid w:val="78CF7691"/>
     <w:multiLevelType w:val="multilevel"/>
     <w:tmpl w:val="F4E22B82"/>
@@ -18147,7 +18147,7 @@
 </file>
 
 <file path=word/styles.xml><?xml version="1.0" encoding="utf-8"?>
-<w:styles xmlns:mc="http://schemas.openxmlformats.org/markup-compatibility/2006" xmlns:r="http://schemas.openxmlformats.org/officeDocument/2006/relationships" xmlns:w="http://schemas.openxmlformats.org/wordprocessingml/2006/main" xmlns:w14="http://schemas.microsoft.com/office/word/2010/wordml" xmlns:w15="http://schemas.microsoft.com/office/word/2012/wordml" mc:Ignorable="w14 w15">
+<w:styles xmlns:mc="http://schemas.openxmlformats.org/markup-compatibility/2006" xmlns:r="http://schemas.openxmlformats.org/officeDocument/2006/relationships" xmlns:w="http://schemas.openxmlformats.org/wordprocessingml/2006/main" xmlns:w14="http://schemas.microsoft.com/office/word/2010/wordml" xmlns:w15="http://schemas.microsoft.com/office/word/2012/wordml" xmlns:w16se="http://schemas.microsoft.com/office/word/2015/wordml/symex" mc:Ignorable="w14 w15 w16se">
   <w:docDefaults>
     <w:rPrDefault>
       <w:rPr>
@@ -19009,7 +19009,6 @@
     <w:tblPr>
       <w:tblStyleRowBandSize w:val="1"/>
       <w:tblStyleColBandSize w:val="1"/>
-      <w:tblInd w:w="0" w:type="dxa"/>
       <w:tblBorders>
         <w:top w:val="single" w:sz="4" w:space="0" w:color="BFBFBF" w:themeColor="background1" w:themeShade="BF"/>
         <w:left w:val="single" w:sz="4" w:space="0" w:color="BFBFBF" w:themeColor="background1" w:themeShade="BF"/>
@@ -19018,12 +19017,6 @@
         <w:insideH w:val="single" w:sz="4" w:space="0" w:color="BFBFBF" w:themeColor="background1" w:themeShade="BF"/>
         <w:insideV w:val="single" w:sz="4" w:space="0" w:color="BFBFBF" w:themeColor="background1" w:themeShade="BF"/>
       </w:tblBorders>
-      <w:tblCellMar>
-        <w:top w:w="0" w:type="dxa"/>
-        <w:left w:w="108" w:type="dxa"/>
-        <w:bottom w:w="0" w:type="dxa"/>
-        <w:right w:w="108" w:type="dxa"/>
-      </w:tblCellMar>
     </w:tblPr>
     <w:tblStylePr w:type="firstRow">
       <w:rPr>
@@ -19077,7 +19070,6 @@
       <w:spacing w:after="0" w:line="240" w:lineRule="auto"/>
     </w:pPr>
     <w:tblPr>
-      <w:tblInd w:w="0" w:type="dxa"/>
       <w:tblBorders>
         <w:top w:val="single" w:sz="4" w:space="0" w:color="auto"/>
         <w:left w:val="single" w:sz="4" w:space="0" w:color="auto"/>
@@ -19086,12 +19078,6 @@
         <w:insideH w:val="single" w:sz="4" w:space="0" w:color="auto"/>
         <w:insideV w:val="single" w:sz="4" w:space="0" w:color="auto"/>
       </w:tblBorders>
-      <w:tblCellMar>
-        <w:top w:w="0" w:type="dxa"/>
-        <w:left w:w="108" w:type="dxa"/>
-        <w:bottom w:w="0" w:type="dxa"/>
-        <w:right w:w="108" w:type="dxa"/>
-      </w:tblCellMar>
     </w:tblPr>
   </w:style>
   <w:style w:type="character" w:customStyle="1" w:styleId="Heading5Char">
@@ -19456,7 +19442,7 @@
 </file>
 
 <file path=customXml/itemProps1.xml><?xml version="1.0" encoding="utf-8"?>
-<ds:datastoreItem xmlns:ds="http://schemas.openxmlformats.org/officeDocument/2006/customXml" ds:itemID="{C38251F1-DF13-4A2D-8448-B77CF384CA84}">
+<ds:datastoreItem xmlns:ds="http://schemas.openxmlformats.org/officeDocument/2006/customXml" ds:itemID="{04928DAA-C937-4EDE-A502-E77B2E1876A0}">
   <ds:schemaRefs>
     <ds:schemaRef ds:uri="http://schemas.openxmlformats.org/officeDocument/2006/bibliography"/>
   </ds:schemaRefs>
